--- a/doc/SWOT analýza.docx
+++ b/doc/SWOT analýza.docx
@@ -46,6 +46,7 @@
               <w:pStyle w:val="Nadpis1"/>
               <w:spacing w:line="360" w:lineRule="auto"/>
               <w:jc w:val="center"/>
+              <w:outlineLvl w:val="0"/>
               <w:rPr>
                 <w:b/>
                 <w:bCs/>
@@ -69,6 +70,7 @@
               <w:pStyle w:val="Nadpis1"/>
               <w:spacing w:line="360" w:lineRule="auto"/>
               <w:jc w:val="center"/>
+              <w:outlineLvl w:val="0"/>
               <w:rPr>
                 <w:b/>
                 <w:bCs/>
@@ -421,7 +423,19 @@
                       <w:szCs w:val="24"/>
                       <w:lang w:eastAsia="cs-CZ"/>
                     </w:rPr>
-                    <w:t xml:space="preserve">7. Vysoké náklady spojené s prvotním pořízením </w:t>
+                    <w:t>7. Vy</w:t>
+                  </w:r>
+                  <w:bookmarkStart w:id="0" w:name="_GoBack"/>
+                  <w:bookmarkEnd w:id="0"/>
+                  <w:r>
+                    <w:rPr>
+                      <w:rFonts w:ascii="Calibri" w:eastAsia="Times New Roman" w:hAnsi="Calibri" w:cs="Calibri"/>
+                      <w:color w:val="000000"/>
+                      <w:sz w:val="24"/>
+                      <w:szCs w:val="24"/>
+                      <w:lang w:eastAsia="cs-CZ"/>
+                    </w:rPr>
+                    <w:t xml:space="preserve">soké náklady spojené s prvotním pořízením </w:t>
                   </w:r>
                   <w:r>
                     <w:rPr>
@@ -552,6 +566,7 @@
               <w:pStyle w:val="Nadpis1"/>
               <w:spacing w:line="360" w:lineRule="auto"/>
               <w:jc w:val="center"/>
+              <w:outlineLvl w:val="0"/>
               <w:rPr>
                 <w:b/>
                 <w:bCs/>
@@ -575,6 +590,7 @@
               <w:pStyle w:val="Nadpis1"/>
               <w:spacing w:line="360" w:lineRule="auto"/>
               <w:jc w:val="center"/>
+              <w:outlineLvl w:val="0"/>
               <w:rPr>
                 <w:b/>
                 <w:bCs/>
@@ -1255,7 +1271,27 @@
                 <w:szCs w:val="24"/>
                 <w:lang w:eastAsia="cs-CZ"/>
               </w:rPr>
-              <w:t xml:space="preserve">14 + 7 / 16: Komparace nabídek v oblasti nových trendů zabezpečení </w:t>
+              <w:t xml:space="preserve">14 / </w:t>
+            </w:r>
+            <w:r>
+              <w:rPr>
+                <w:rFonts w:ascii="Calibri" w:eastAsia="Times New Roman" w:hAnsi="Calibri" w:cs="Calibri"/>
+                <w:color w:val="000000"/>
+                <w:sz w:val="24"/>
+                <w:szCs w:val="24"/>
+                <w:lang w:eastAsia="cs-CZ"/>
+              </w:rPr>
+              <w:t xml:space="preserve">8 + </w:t>
+            </w:r>
+            <w:r>
+              <w:rPr>
+                <w:rFonts w:ascii="Calibri" w:eastAsia="Times New Roman" w:hAnsi="Calibri" w:cs="Calibri"/>
+                <w:color w:val="000000"/>
+                <w:sz w:val="24"/>
+                <w:szCs w:val="24"/>
+                <w:lang w:eastAsia="cs-CZ"/>
+              </w:rPr>
+              <w:t xml:space="preserve">16: Komparace nabídek v oblasti nových trendů zabezpečení </w:t>
             </w:r>
             <w:proofErr w:type="spellStart"/>
             <w:r>
@@ -1321,8 +1357,6 @@
               </w:rPr>
               <w:t>1 / 7: Pro běžného uživatele bez hloubkových technických znalostí jsou vyšší vstupní náklady akceptovatelné, pokud zvyšují komfort ovládání chytrého domu.</w:t>
             </w:r>
-            <w:bookmarkStart w:id="0" w:name="_GoBack"/>
-            <w:bookmarkEnd w:id="0"/>
           </w:p>
         </w:tc>
       </w:tr>
